--- a/Phase 5/Phase-5_Practice_Project/q4_Setting_Up_Jenkins_Pipeline_to_Deploy_Docker_Swarm/Setting Up Jenkins Pipeline to Deploy Docker Swarm(WU).docx
+++ b/Phase 5/Phase-5_Practice_Project/q4_Setting_Up_Jenkins_Pipeline_to_Deploy_Docker_Swarm/Setting Up Jenkins Pipeline to Deploy Docker Swarm(WU).docx
@@ -1,44 +1,140 @@
 
 <file path=word/document.xml><?xml version="1.0" encoding="utf-8"?>
-<w:document xmlns:wpc="http://schemas.microsoft.com/office/word/2010/wordprocessingCanvas" xmlns:cx="http://schemas.microsoft.com/office/drawing/2014/chartex" xmlns:cx1="http://schemas.microsoft.com/office/drawing/2015/9/8/chartex" xmlns:cx2="http://schemas.microsoft.com/office/drawing/2015/10/21/chartex" xmlns:cx3="http://schemas.microsoft.com/office/drawing/2016/5/9/chartex" xmlns:cx4="http://schemas.microsoft.com/office/drawing/2016/5/10/chartex" xmlns:cx5="http://schemas.microsoft.com/office/drawing/2016/5/11/chartex" xmlns:cx6="http://schemas.microsoft.com/office/drawing/2016/5/12/chartex" xmlns:cx7="http://schemas.microsoft.com/office/drawing/2016/5/13/chartex" xmlns:cx8="http://schemas.microsoft.com/office/drawing/2016/5/14/chartex" xmlns:mc="http://schemas.openxmlformats.org/markup-compatibility/2006" xmlns:aink="http://schemas.microsoft.com/office/drawing/2016/ink" xmlns:am3d="http://schemas.microsoft.com/office/drawing/2017/model3d" xmlns:o="urn:schemas-microsoft-com:office:office" xmlns:r="http://schemas.openxmlformats.org/officeDocument/2006/relationships" xmlns:m="http://schemas.openxmlformats.org/officeDocument/2006/math" xmlns:v="urn:schemas-microsoft-com:vml" xmlns:wp14="http://schemas.microsoft.com/office/word/2010/wordprocessingDrawing" xmlns:wp="http://schemas.openxmlformats.org/drawingml/2006/wordprocessingDrawing" xmlns:w10="urn:schemas-microsoft-com:office:word" xmlns:w="http://schemas.openxmlformats.org/wordprocessingml/2006/main" xmlns:w14="http://schemas.microsoft.com/office/word/2010/wordml" xmlns:w15="http://schemas.microsoft.com/office/word/2012/wordml" xmlns:w16cid="http://schemas.microsoft.com/office/word/2016/wordml/cid" xmlns:w16se="http://schemas.microsoft.com/office/word/2015/wordml/symex" xmlns:wpg="http://schemas.microsoft.com/office/word/2010/wordprocessingGroup" xmlns:wpi="http://schemas.microsoft.com/office/word/2010/wordprocessingInk" xmlns:wne="http://schemas.microsoft.com/office/word/2006/wordml" xmlns:wps="http://schemas.microsoft.com/office/word/2010/wordprocessingShape" mc:Ignorable="w14 w15 w16se w16cid wp14">
+<w:document xmlns:wpc="http://schemas.microsoft.com/office/word/2010/wordprocessingCanvas" xmlns:cx="http://schemas.microsoft.com/office/drawing/2014/chartex" xmlns:cx1="http://schemas.microsoft.com/office/drawing/2015/9/8/chartex" xmlns:cx2="http://schemas.microsoft.com/office/drawing/2015/10/21/chartex" xmlns:cx3="http://schemas.microsoft.com/office/drawing/2016/5/9/chartex" xmlns:cx4="http://schemas.microsoft.com/office/drawing/2016/5/10/chartex" xmlns:cx5="http://schemas.microsoft.com/office/drawing/2016/5/11/chartex" xmlns:cx6="http://schemas.microsoft.com/office/drawing/2016/5/12/chartex" xmlns:cx7="http://schemas.microsoft.com/office/drawing/2016/5/13/chartex" xmlns:cx8="http://schemas.microsoft.com/office/drawing/2016/5/14/chartex" xmlns:mc="http://schemas.openxmlformats.org/markup-compatibility/2006" xmlns:aink="http://schemas.microsoft.com/office/drawing/2016/ink" xmlns:am3d="http://schemas.microsoft.com/office/drawing/2017/model3d" xmlns:o="urn:schemas-microsoft-com:office:office" xmlns:r="http://schemas.openxmlformats.org/officeDocument/2006/relationships" xmlns:m="http://schemas.openxmlformats.org/officeDocument/2006/math" xmlns:v="urn:schemas-microsoft-com:vml" xmlns:wp14="http://schemas.microsoft.com/office/word/2010/wordprocessingDrawing" xmlns:wp="http://schemas.openxmlformats.org/drawingml/2006/wordprocessingDrawing" xmlns:w10="urn:schemas-microsoft-com:office:word" xmlns:w="http://schemas.openxmlformats.org/wordprocessingml/2006/main" xmlns:w14="http://schemas.microsoft.com/office/word/2010/wordml" xmlns:w15="http://schemas.microsoft.com/office/word/2012/wordml" xmlns:w16cex="http://schemas.microsoft.com/office/word/2018/wordml/cex" xmlns:w16cid="http://schemas.microsoft.com/office/word/2016/wordml/cid" xmlns:w16="http://schemas.microsoft.com/office/word/2018/wordml" xmlns:w16sdtdh="http://schemas.microsoft.com/office/word/2020/wordml/sdtdatahash" xmlns:w16se="http://schemas.microsoft.com/office/word/2015/wordml/symex" xmlns:wpg="http://schemas.microsoft.com/office/word/2010/wordprocessingGroup" xmlns:wpi="http://schemas.microsoft.com/office/word/2010/wordprocessingInk" xmlns:wne="http://schemas.microsoft.com/office/word/2006/wordml" xmlns:wps="http://schemas.microsoft.com/office/word/2010/wordprocessingShape" mc:Ignorable="w14 w15 w16se w16cid w16 w16cex w16sdtdh wp14">
   <w:body>
     <w:p>
       <w:pPr>
-        <w:pStyle w:val="Heading1"/>
-        <w:rPr>
+        <w:keepNext/>
+        <w:keepLines/>
+        <w:spacing w:before="240" w:after="0" w:line="256" w:lineRule="auto"/>
+        <w:outlineLvl w:val="0"/>
+        <w:rPr>
+          <w:rFonts w:ascii="Calibri Light" w:eastAsia="Times New Roman" w:hAnsi="Calibri Light" w:cs="Times New Roman"/>
+          <w:color w:val="2F5496" w:themeColor="accent1" w:themeShade="BF"/>
+          <w:sz w:val="32"/>
+          <w:szCs w:val="32"/>
           <w:shd w:val="clear" w:color="auto" w:fill="FFFFFF"/>
         </w:rPr>
       </w:pPr>
       <w:r>
         <w:rPr>
+          <w:rFonts w:ascii="Calibri Light" w:eastAsia="Times New Roman" w:hAnsi="Calibri Light" w:cs="Times New Roman"/>
+          <w:color w:val="2F5496" w:themeColor="accent1" w:themeShade="BF"/>
+          <w:sz w:val="32"/>
+          <w:szCs w:val="32"/>
           <w:lang w:val="en-US"/>
         </w:rPr>
         <w:t xml:space="preserve">Project Name: </w:t>
       </w:r>
       <w:r>
         <w:rPr>
+          <w:rFonts w:ascii="Calibri Light" w:eastAsia="Times New Roman" w:hAnsi="Calibri Light" w:cs="Times New Roman"/>
+          <w:color w:val="2F5496" w:themeColor="accent1" w:themeShade="BF"/>
+          <w:sz w:val="32"/>
+          <w:szCs w:val="32"/>
           <w:shd w:val="clear" w:color="auto" w:fill="FFFFFF"/>
         </w:rPr>
-        <w:t>Building A Restaurant Website with Bootstrap</w:t>
-      </w:r>
-      <w:r>
-        <w:rPr>
-          <w:shd w:val="clear" w:color="auto" w:fill="FFFFFF"/>
-        </w:rPr>
-        <w:t>.</w:t>
+        <w:t>Setting Up Jenkins Pipeline to Deploy Docker Swarm.</w:t>
       </w:r>
     </w:p>
     <w:p>
       <w:pPr>
-        <w:pStyle w:val="Heading2"/>
-      </w:pPr>
-      <w:r>
+        <w:keepNext/>
+        <w:keepLines/>
+        <w:spacing w:before="40" w:after="0" w:line="256" w:lineRule="auto"/>
+        <w:outlineLvl w:val="1"/>
+        <w:rPr>
+          <w:rFonts w:ascii="Calibri Light" w:eastAsia="Times New Roman" w:hAnsi="Calibri Light" w:cs="Times New Roman"/>
+          <w:color w:val="2F5496" w:themeColor="accent1" w:themeShade="BF"/>
+          <w:sz w:val="26"/>
+          <w:szCs w:val="26"/>
+        </w:rPr>
+      </w:pPr>
+      <w:r>
+        <w:rPr>
+          <w:rFonts w:ascii="Calibri Light" w:eastAsia="Times New Roman" w:hAnsi="Calibri Light" w:cs="Times New Roman"/>
+          <w:color w:val="2F5496" w:themeColor="accent1" w:themeShade="BF"/>
+          <w:sz w:val="26"/>
+          <w:szCs w:val="26"/>
+        </w:rPr>
         <w:t xml:space="preserve">GitHub Link: </w:t>
       </w:r>
     </w:p>
     <w:p>
       <w:pPr>
+        <w:keepNext/>
+        <w:keepLines/>
+        <w:spacing w:before="40" w:after="0" w:line="256" w:lineRule="auto"/>
+        <w:outlineLvl w:val="1"/>
+        <w:rPr>
+          <w:rFonts w:ascii="Calibri Light" w:eastAsia="Times New Roman" w:hAnsi="Calibri Light" w:cs="Times New Roman"/>
+          <w:color w:val="2F5496" w:themeColor="accent1" w:themeShade="BF"/>
+          <w:sz w:val="26"/>
+          <w:szCs w:val="26"/>
+        </w:rPr>
+      </w:pPr>
+      <w:hyperlink r:id="rId5" w:history="1">
+        <w:r>
+          <w:rPr>
+            <w:rFonts w:ascii="Calibri Light" w:eastAsia="Times New Roman" w:hAnsi="Calibri Light" w:cs="Times New Roman"/>
+            <w:color w:val="0563C1" w:themeColor="hyperlink"/>
+            <w:sz w:val="26"/>
+            <w:szCs w:val="26"/>
+            <w:u w:val="single"/>
+          </w:rPr>
+          <w:t>https://github.com/tamasjit/myjavaproject/tree/master/Phase%205/Phase-5_Practice_Project/q4_Setting_Up_Jenkins_Pipeline_to_Deploy_Docker_Swarm</w:t>
+        </w:r>
+      </w:hyperlink>
+    </w:p>
+    <w:p>
+      <w:pPr>
         <w:pStyle w:val="Heading2"/>
+      </w:pPr>
+      <w:r>
+        <w:t>Project Description and objective:</w:t>
+      </w:r>
+    </w:p>
+    <w:p>
+      <w:pPr>
+        <w:pStyle w:val="Heading3"/>
+        <w:rPr>
+          <w:rFonts w:asciiTheme="minorHAnsi" w:eastAsiaTheme="minorHAnsi" w:hAnsiTheme="minorHAnsi" w:cstheme="minorHAnsi"/>
+          <w:color w:val="auto"/>
+          <w:shd w:val="clear" w:color="auto" w:fill="FFFFFF"/>
+        </w:rPr>
+      </w:pPr>
+      <w:r>
+        <w:rPr>
+          <w:rFonts w:asciiTheme="minorHAnsi" w:eastAsiaTheme="minorHAnsi" w:hAnsiTheme="minorHAnsi" w:cstheme="minorHAnsi"/>
+          <w:color w:val="auto"/>
+          <w:shd w:val="clear" w:color="auto" w:fill="FFFFFF"/>
+        </w:rPr>
+        <w:t>You have to develop an environment for Docker networking.</w:t>
+      </w:r>
+    </w:p>
+    <w:p>
+      <w:r>
+        <w:t>As you have worked on Docker containers previously, your manager has asked you to perform container scheduling over multiple hosts using Docker CLI and connect multiple hosts with Docker containers.</w:t>
+      </w:r>
+    </w:p>
+    <w:p>
+      <w:pPr>
+        <w:pStyle w:val="Heading3"/>
+      </w:pPr>
+      <w:r>
+        <w:t>Steps</w:t>
+      </w:r>
+      <w:r>
+        <w:t xml:space="preserve"> taken</w:t>
+      </w:r>
+      <w:r>
+        <w:t>:</w:t>
+      </w:r>
+    </w:p>
+    <w:p>
+      <w:pPr>
+        <w:pStyle w:val="Heading3"/>
+        <w:ind w:left="720"/>
         <w:rPr>
           <w:rFonts w:asciiTheme="minorHAnsi" w:eastAsiaTheme="minorHAnsi" w:hAnsiTheme="minorHAnsi" w:cstheme="minorBidi"/>
           <w:color w:val="auto"/>
@@ -46,168 +142,56 @@
           <w:szCs w:val="22"/>
         </w:rPr>
       </w:pPr>
-      <w:hyperlink r:id="rId5" w:history="1">
-        <w:r>
-          <w:rPr>
-            <w:rStyle w:val="Hyperlink"/>
-            <w:rFonts w:asciiTheme="minorHAnsi" w:eastAsiaTheme="minorHAnsi" w:hAnsiTheme="minorHAnsi" w:cstheme="minorBidi"/>
-            <w:sz w:val="22"/>
-            <w:szCs w:val="22"/>
-          </w:rPr>
-          <w:t>https://github.com/tamasjit/myjavaproject/tree/master/Phase%204/Phase-4_Practice_Project/q1_Restaurant_Project</w:t>
-        </w:r>
-      </w:hyperlink>
-    </w:p>
-    <w:p>
-      <w:pPr>
-        <w:pStyle w:val="Heading2"/>
-      </w:pPr>
-      <w:r>
-        <w:t>Project Description and objective:</w:t>
-      </w:r>
-    </w:p>
-    <w:p>
-      <w:pPr>
-        <w:pStyle w:val="Heading3"/>
-        <w:rPr>
-          <w:rFonts w:asciiTheme="minorHAnsi" w:eastAsiaTheme="minorHAnsi" w:hAnsiTheme="minorHAnsi" w:cstheme="minorHAnsi"/>
-          <w:color w:val="auto"/>
-          <w:shd w:val="clear" w:color="auto" w:fill="FFFFFF"/>
-        </w:rPr>
-      </w:pPr>
-      <w:r>
-        <w:rPr>
-          <w:rFonts w:asciiTheme="minorHAnsi" w:eastAsiaTheme="minorHAnsi" w:hAnsiTheme="minorHAnsi" w:cstheme="minorHAnsi"/>
-          <w:color w:val="auto"/>
-          <w:shd w:val="clear" w:color="auto" w:fill="FFFFFF"/>
-        </w:rPr>
-        <w:t>Build a responsive website for a restaurant where users can read the details of the restaurant.</w:t>
-      </w:r>
-    </w:p>
-    <w:p>
-      <w:r>
-        <w:t>You are a web developer at a service-based web development company called Kite Technologies. The company has been approached by a client who wants to build a website for their restaurant named Ming’s Diner. The website should provide the users a brief overview of the restaurant and its bestsellers, its address, as well as an option to contact the restaurant. During sprint planning, you agree to lead this project and develop the website.</w:t>
-      </w:r>
-    </w:p>
-    <w:p>
-      <w:pPr>
-        <w:pStyle w:val="Heading3"/>
-      </w:pPr>
-      <w:r>
-        <w:t>Steps</w:t>
-      </w:r>
-      <w:r>
-        <w:t xml:space="preserve"> taken</w:t>
-      </w:r>
-      <w:r>
-        <w:t>:</w:t>
-      </w:r>
-    </w:p>
-    <w:p>
-      <w:pPr>
-        <w:pStyle w:val="Heading3"/>
-        <w:ind w:left="720"/>
+      <w:r>
         <w:rPr>
           <w:rFonts w:asciiTheme="minorHAnsi" w:eastAsiaTheme="minorHAnsi" w:hAnsiTheme="minorHAnsi" w:cstheme="minorBidi"/>
           <w:color w:val="auto"/>
           <w:sz w:val="22"/>
           <w:szCs w:val="22"/>
         </w:rPr>
-      </w:pPr>
-      <w:r>
+        <w:t>● A few of the source code should be tracked on GitHub repositories. You need to document the tracked files that are ignored during the final push to the GitHub repository.</w:t>
+      </w:r>
+    </w:p>
+    <w:p>
+      <w:pPr>
+        <w:pStyle w:val="Heading3"/>
+        <w:ind w:left="720"/>
         <w:rPr>
           <w:rFonts w:asciiTheme="minorHAnsi" w:eastAsiaTheme="minorHAnsi" w:hAnsiTheme="minorHAnsi" w:cstheme="minorBidi"/>
           <w:color w:val="auto"/>
           <w:sz w:val="22"/>
           <w:szCs w:val="22"/>
         </w:rPr>
-        <w:t>● Building the website using HTML</w:t>
-      </w:r>
-    </w:p>
-    <w:p>
-      <w:pPr>
-        <w:pStyle w:val="Heading3"/>
-        <w:ind w:left="720"/>
+      </w:pPr>
+      <w:r>
         <w:rPr>
           <w:rFonts w:asciiTheme="minorHAnsi" w:eastAsiaTheme="minorHAnsi" w:hAnsiTheme="minorHAnsi" w:cstheme="minorBidi"/>
           <w:color w:val="auto"/>
           <w:sz w:val="22"/>
           <w:szCs w:val="22"/>
         </w:rPr>
-      </w:pPr>
-      <w:r>
+        <w:t>● Submission of your GitHub repository link is mandatory. In order to track your task, you need to share the link of the repository in the document.</w:t>
+      </w:r>
+    </w:p>
+    <w:p>
+      <w:pPr>
+        <w:pStyle w:val="Heading3"/>
+        <w:ind w:left="720"/>
         <w:rPr>
           <w:rFonts w:asciiTheme="minorHAnsi" w:eastAsiaTheme="minorHAnsi" w:hAnsiTheme="minorHAnsi" w:cstheme="minorBidi"/>
           <w:color w:val="auto"/>
           <w:sz w:val="22"/>
           <w:szCs w:val="22"/>
         </w:rPr>
-        <w:t>● Adding Bootstrap to the website</w:t>
-      </w:r>
-      <w:bookmarkStart w:id="0" w:name="_GoBack"/>
-      <w:bookmarkEnd w:id="0"/>
-    </w:p>
-    <w:p>
-      <w:pPr>
-        <w:pStyle w:val="Heading3"/>
-        <w:ind w:left="720"/>
+      </w:pPr>
+      <w:r>
         <w:rPr>
           <w:rFonts w:asciiTheme="minorHAnsi" w:eastAsiaTheme="minorHAnsi" w:hAnsiTheme="minorHAnsi" w:cstheme="minorBidi"/>
           <w:color w:val="auto"/>
           <w:sz w:val="22"/>
           <w:szCs w:val="22"/>
         </w:rPr>
-      </w:pPr>
-      <w:r>
-        <w:rPr>
-          <w:rFonts w:asciiTheme="minorHAnsi" w:eastAsiaTheme="minorHAnsi" w:hAnsiTheme="minorHAnsi" w:cstheme="minorBidi"/>
-          <w:color w:val="auto"/>
-          <w:sz w:val="22"/>
-          <w:szCs w:val="22"/>
-        </w:rPr>
-        <w:t>● Adding a landing page, a navbar, a CTA button, a grid, and a footer</w:t>
-      </w:r>
-    </w:p>
-    <w:p>
-      <w:pPr>
-        <w:pStyle w:val="Heading3"/>
-        <w:ind w:left="720"/>
-        <w:rPr>
-          <w:rFonts w:asciiTheme="minorHAnsi" w:eastAsiaTheme="minorHAnsi" w:hAnsiTheme="minorHAnsi" w:cstheme="minorBidi"/>
-          <w:color w:val="auto"/>
-          <w:sz w:val="22"/>
-          <w:szCs w:val="22"/>
-        </w:rPr>
-      </w:pPr>
-      <w:r>
-        <w:rPr>
-          <w:rFonts w:asciiTheme="minorHAnsi" w:eastAsiaTheme="minorHAnsi" w:hAnsiTheme="minorHAnsi" w:cstheme="minorBidi"/>
-          <w:color w:val="auto"/>
-          <w:sz w:val="22"/>
-          <w:szCs w:val="22"/>
-        </w:rPr>
-        <w:t>● Adding a contact form for users to contact the restaurant</w:t>
-      </w:r>
-    </w:p>
-    <w:p>
-      <w:pPr>
-        <w:pStyle w:val="Heading3"/>
-        <w:ind w:left="720"/>
-        <w:rPr>
-          <w:rFonts w:asciiTheme="minorHAnsi" w:eastAsiaTheme="minorHAnsi" w:hAnsiTheme="minorHAnsi" w:cstheme="minorBidi"/>
-          <w:color w:val="auto"/>
-          <w:sz w:val="22"/>
-          <w:szCs w:val="22"/>
-        </w:rPr>
-      </w:pPr>
-      <w:r>
-        <w:rPr>
-          <w:rFonts w:asciiTheme="minorHAnsi" w:eastAsiaTheme="minorHAnsi" w:hAnsiTheme="minorHAnsi" w:cstheme="minorBidi"/>
-          <w:color w:val="auto"/>
-          <w:sz w:val="22"/>
-          <w:szCs w:val="22"/>
-        </w:rPr>
-        <w:t>● Pushing the code to the git repository</w:t>
+        <w:t>● The step-by-step process involved in completing this task should be documented.</w:t>
       </w:r>
     </w:p>
     <w:p>
@@ -236,7 +220,7 @@
           <w:sz w:val="24"/>
           <w:szCs w:val="24"/>
         </w:rPr>
-        <w:t>● HTML: To define the content of the website</w:t>
+        <w:t>● Jenkins: To create a pipeline to deploy Docker Swarm</w:t>
       </w:r>
     </w:p>
     <w:p>
@@ -257,7 +241,7 @@
           <w:sz w:val="24"/>
           <w:szCs w:val="24"/>
         </w:rPr>
-        <w:t>● Bootstrap: To build the website</w:t>
+        <w:t>● Docker Swarm: To implement container networking</w:t>
       </w:r>
     </w:p>
     <w:p>
@@ -278,7 +262,7 @@
           <w:sz w:val="24"/>
           <w:szCs w:val="24"/>
         </w:rPr>
-        <w:t>● JavaScript: To handle events and responses</w:t>
+        <w:t xml:space="preserve">● Git: To connect and push files from the local system to GitHub </w:t>
       </w:r>
     </w:p>
     <w:p>
@@ -299,27 +283,7 @@
           <w:sz w:val="24"/>
           <w:szCs w:val="24"/>
         </w:rPr>
-        <w:t xml:space="preserve">● </w:t>
-      </w:r>
-      <w:proofErr w:type="spellStart"/>
-      <w:r>
-        <w:rPr>
-          <w:rFonts w:asciiTheme="minorHAnsi" w:eastAsiaTheme="minorHAnsi" w:hAnsiTheme="minorHAnsi" w:cstheme="minorHAnsi"/>
-          <w:color w:val="auto"/>
-          <w:sz w:val="24"/>
-          <w:szCs w:val="24"/>
-        </w:rPr>
-        <w:t>JQuery</w:t>
-      </w:r>
-      <w:proofErr w:type="spellEnd"/>
-      <w:r>
-        <w:rPr>
-          <w:rFonts w:asciiTheme="minorHAnsi" w:eastAsiaTheme="minorHAnsi" w:hAnsiTheme="minorHAnsi" w:cstheme="minorHAnsi"/>
-          <w:color w:val="auto"/>
-          <w:sz w:val="24"/>
-          <w:szCs w:val="24"/>
-        </w:rPr>
-        <w:t>: To include JavaScript plugins like modals, tooltips, etc.</w:t>
+        <w:t>● GitHub: To store the Angular application</w:t>
       </w:r>
     </w:p>
     <w:p>
@@ -344,39 +308,7 @@
           <w:sz w:val="24"/>
           <w:szCs w:val="24"/>
         </w:rPr>
-        <w:t xml:space="preserve">Run the </w:t>
-      </w:r>
-      <w:r>
-        <w:rPr>
-          <w:rFonts w:cstheme="minorHAnsi"/>
-          <w:sz w:val="24"/>
-          <w:szCs w:val="24"/>
-        </w:rPr>
-        <w:t>home.html</w:t>
-      </w:r>
-      <w:r>
-        <w:rPr>
-          <w:rFonts w:cstheme="minorHAnsi"/>
-          <w:sz w:val="24"/>
-          <w:szCs w:val="24"/>
-        </w:rPr>
-        <w:t xml:space="preserve"> file in</w:t>
-      </w:r>
-      <w:r>
-        <w:rPr>
-          <w:rFonts w:cstheme="minorHAnsi"/>
-          <w:sz w:val="24"/>
-          <w:szCs w:val="24"/>
-        </w:rPr>
-        <w:t xml:space="preserve"> the server to start html file</w:t>
-      </w:r>
-      <w:r>
-        <w:rPr>
-          <w:rFonts w:cstheme="minorHAnsi"/>
-          <w:sz w:val="24"/>
-          <w:szCs w:val="24"/>
-        </w:rPr>
-        <w:t>.</w:t>
+        <w:t>After Successfully Deployment the Application will be show on 8081 port.</w:t>
       </w:r>
     </w:p>
     <w:sectPr>
@@ -390,7 +322,7 @@
 </file>
 
 <file path=word/numbering.xml><?xml version="1.0" encoding="utf-8"?>
-<w:numbering xmlns:wpc="http://schemas.microsoft.com/office/word/2010/wordprocessingCanvas" xmlns:cx="http://schemas.microsoft.com/office/drawing/2014/chartex" xmlns:cx1="http://schemas.microsoft.com/office/drawing/2015/9/8/chartex" xmlns:cx2="http://schemas.microsoft.com/office/drawing/2015/10/21/chartex" xmlns:cx3="http://schemas.microsoft.com/office/drawing/2016/5/9/chartex" xmlns:cx4="http://schemas.microsoft.com/office/drawing/2016/5/10/chartex" xmlns:cx5="http://schemas.microsoft.com/office/drawing/2016/5/11/chartex" xmlns:cx6="http://schemas.microsoft.com/office/drawing/2016/5/12/chartex" xmlns:cx7="http://schemas.microsoft.com/office/drawing/2016/5/13/chartex" xmlns:cx8="http://schemas.microsoft.com/office/drawing/2016/5/14/chartex" xmlns:mc="http://schemas.openxmlformats.org/markup-compatibility/2006" xmlns:aink="http://schemas.microsoft.com/office/drawing/2016/ink" xmlns:am3d="http://schemas.microsoft.com/office/drawing/2017/model3d" xmlns:o="urn:schemas-microsoft-com:office:office" xmlns:r="http://schemas.openxmlformats.org/officeDocument/2006/relationships" xmlns:m="http://schemas.openxmlformats.org/officeDocument/2006/math" xmlns:v="urn:schemas-microsoft-com:vml" xmlns:wp14="http://schemas.microsoft.com/office/word/2010/wordprocessingDrawing" xmlns:wp="http://schemas.openxmlformats.org/drawingml/2006/wordprocessingDrawing" xmlns:w10="urn:schemas-microsoft-com:office:word" xmlns:w="http://schemas.openxmlformats.org/wordprocessingml/2006/main" xmlns:w14="http://schemas.microsoft.com/office/word/2010/wordml" xmlns:w15="http://schemas.microsoft.com/office/word/2012/wordml" xmlns:w16cid="http://schemas.microsoft.com/office/word/2016/wordml/cid" xmlns:w16se="http://schemas.microsoft.com/office/word/2015/wordml/symex" xmlns:wpg="http://schemas.microsoft.com/office/word/2010/wordprocessingGroup" xmlns:wpi="http://schemas.microsoft.com/office/word/2010/wordprocessingInk" xmlns:wne="http://schemas.microsoft.com/office/word/2006/wordml" xmlns:wps="http://schemas.microsoft.com/office/word/2010/wordprocessingShape" mc:Ignorable="w14 w15 w16se w16cid wp14">
+<w:numbering xmlns:wpc="http://schemas.microsoft.com/office/word/2010/wordprocessingCanvas" xmlns:cx="http://schemas.microsoft.com/office/drawing/2014/chartex" xmlns:cx1="http://schemas.microsoft.com/office/drawing/2015/9/8/chartex" xmlns:cx2="http://schemas.microsoft.com/office/drawing/2015/10/21/chartex" xmlns:cx3="http://schemas.microsoft.com/office/drawing/2016/5/9/chartex" xmlns:cx4="http://schemas.microsoft.com/office/drawing/2016/5/10/chartex" xmlns:cx5="http://schemas.microsoft.com/office/drawing/2016/5/11/chartex" xmlns:cx6="http://schemas.microsoft.com/office/drawing/2016/5/12/chartex" xmlns:cx7="http://schemas.microsoft.com/office/drawing/2016/5/13/chartex" xmlns:cx8="http://schemas.microsoft.com/office/drawing/2016/5/14/chartex" xmlns:mc="http://schemas.openxmlformats.org/markup-compatibility/2006" xmlns:aink="http://schemas.microsoft.com/office/drawing/2016/ink" xmlns:am3d="http://schemas.microsoft.com/office/drawing/2017/model3d" xmlns:o="urn:schemas-microsoft-com:office:office" xmlns:r="http://schemas.openxmlformats.org/officeDocument/2006/relationships" xmlns:m="http://schemas.openxmlformats.org/officeDocument/2006/math" xmlns:v="urn:schemas-microsoft-com:vml" xmlns:wp14="http://schemas.microsoft.com/office/word/2010/wordprocessingDrawing" xmlns:wp="http://schemas.openxmlformats.org/drawingml/2006/wordprocessingDrawing" xmlns:w10="urn:schemas-microsoft-com:office:word" xmlns:w="http://schemas.openxmlformats.org/wordprocessingml/2006/main" xmlns:w14="http://schemas.microsoft.com/office/word/2010/wordml" xmlns:w15="http://schemas.microsoft.com/office/word/2012/wordml" xmlns:w16cex="http://schemas.microsoft.com/office/word/2018/wordml/cex" xmlns:w16cid="http://schemas.microsoft.com/office/word/2016/wordml/cid" xmlns:w16="http://schemas.microsoft.com/office/word/2018/wordml" xmlns:w16sdtdh="http://schemas.microsoft.com/office/word/2020/wordml/sdtdatahash" xmlns:w16se="http://schemas.microsoft.com/office/word/2015/wordml/symex" xmlns:wpg="http://schemas.microsoft.com/office/word/2010/wordprocessingGroup" xmlns:wpi="http://schemas.microsoft.com/office/word/2010/wordprocessingInk" xmlns:wne="http://schemas.microsoft.com/office/word/2006/wordml" xmlns:wps="http://schemas.microsoft.com/office/word/2010/wordprocessingShape" mc:Ignorable="w14 w15 w16se w16cid w16 w16cex w16sdtdh wp14">
   <w:abstractNum w:abstractNumId="0" w15:restartNumberingAfterBreak="0">
     <w:nsid w:val="2A2216FC"/>
     <w:multiLevelType w:val="hybridMultilevel"/>
@@ -860,26 +792,26 @@
       </w:pPr>
     </w:lvl>
   </w:abstractNum>
-  <w:num w:numId="1">
+  <w:num w:numId="1" w16cid:durableId="845095890">
     <w:abstractNumId w:val="4"/>
   </w:num>
-  <w:num w:numId="2">
+  <w:num w:numId="2" w16cid:durableId="638069009">
     <w:abstractNumId w:val="3"/>
   </w:num>
-  <w:num w:numId="3">
+  <w:num w:numId="3" w16cid:durableId="1169754428">
     <w:abstractNumId w:val="0"/>
   </w:num>
-  <w:num w:numId="4">
+  <w:num w:numId="4" w16cid:durableId="466631309">
     <w:abstractNumId w:val="2"/>
   </w:num>
-  <w:num w:numId="5">
+  <w:num w:numId="5" w16cid:durableId="8679424">
     <w:abstractNumId w:val="1"/>
   </w:num>
 </w:numbering>
 </file>
 
 <file path=word/styles.xml><?xml version="1.0" encoding="utf-8"?>
-<w:styles xmlns:mc="http://schemas.openxmlformats.org/markup-compatibility/2006" xmlns:r="http://schemas.openxmlformats.org/officeDocument/2006/relationships" xmlns:w="http://schemas.openxmlformats.org/wordprocessingml/2006/main" xmlns:w14="http://schemas.microsoft.com/office/word/2010/wordml" xmlns:w15="http://schemas.microsoft.com/office/word/2012/wordml" xmlns:w16cid="http://schemas.microsoft.com/office/word/2016/wordml/cid" xmlns:w16se="http://schemas.microsoft.com/office/word/2015/wordml/symex" mc:Ignorable="w14 w15 w16se w16cid">
+<w:styles xmlns:mc="http://schemas.openxmlformats.org/markup-compatibility/2006" xmlns:r="http://schemas.openxmlformats.org/officeDocument/2006/relationships" xmlns:w="http://schemas.openxmlformats.org/wordprocessingml/2006/main" xmlns:w14="http://schemas.microsoft.com/office/word/2010/wordml" xmlns:w15="http://schemas.microsoft.com/office/word/2012/wordml" xmlns:w16cex="http://schemas.microsoft.com/office/word/2018/wordml/cex" xmlns:w16cid="http://schemas.microsoft.com/office/word/2016/wordml/cid" xmlns:w16="http://schemas.microsoft.com/office/word/2018/wordml" xmlns:w16sdtdh="http://schemas.microsoft.com/office/word/2020/wordml/sdtdatahash" xmlns:w16se="http://schemas.microsoft.com/office/word/2015/wordml/symex" mc:Ignorable="w14 w15 w16se w16cid w16 w16cex w16sdtdh">
   <w:docDefaults>
     <w:rPrDefault>
       <w:rPr>
@@ -895,7 +827,7 @@
       </w:pPr>
     </w:pPrDefault>
   </w:docDefaults>
-  <w:latentStyles w:defLockedState="0" w:defUIPriority="99" w:defSemiHidden="0" w:defUnhideWhenUsed="0" w:defQFormat="0" w:count="375">
+  <w:latentStyles w:defLockedState="0" w:defUIPriority="99" w:defSemiHidden="0" w:defUnhideWhenUsed="0" w:defQFormat="0" w:count="376">
     <w:lsdException w:name="Normal" w:uiPriority="0" w:qFormat="1"/>
     <w:lsdException w:name="heading 1" w:uiPriority="9" w:qFormat="1"/>
     <w:lsdException w:name="heading 2" w:semiHidden="1" w:uiPriority="9" w:unhideWhenUsed="1" w:qFormat="1"/>
@@ -1001,7 +933,6 @@
     <w:lsdException w:name="HTML Sample" w:semiHidden="1" w:unhideWhenUsed="1"/>
     <w:lsdException w:name="HTML Typewriter" w:semiHidden="1" w:unhideWhenUsed="1"/>
     <w:lsdException w:name="HTML Variable" w:semiHidden="1" w:unhideWhenUsed="1"/>
-    <w:lsdException w:name="Normal Table" w:semiHidden="1" w:unhideWhenUsed="1"/>
     <w:lsdException w:name="annotation subject" w:semiHidden="1" w:unhideWhenUsed="1"/>
     <w:lsdException w:name="No List" w:semiHidden="1" w:unhideWhenUsed="1"/>
     <w:lsdException w:name="Outline List 1" w:semiHidden="1" w:unhideWhenUsed="1"/>
@@ -1048,10 +979,8 @@
     <w:lsdException w:name="Table Subtle 2" w:semiHidden="1" w:unhideWhenUsed="1"/>
     <w:lsdException w:name="Table Web 1" w:semiHidden="1" w:unhideWhenUsed="1"/>
     <w:lsdException w:name="Table Web 2" w:semiHidden="1" w:unhideWhenUsed="1"/>
-    <w:lsdException w:name="Table Web 3" w:semiHidden="1" w:unhideWhenUsed="1"/>
     <w:lsdException w:name="Balloon Text" w:semiHidden="1" w:unhideWhenUsed="1"/>
     <w:lsdException w:name="Table Grid" w:uiPriority="39"/>
-    <w:lsdException w:name="Table Theme" w:semiHidden="1" w:unhideWhenUsed="1"/>
     <w:lsdException w:name="Placeholder Text" w:semiHidden="1"/>
     <w:lsdException w:name="No Spacing" w:uiPriority="1" w:qFormat="1"/>
     <w:lsdException w:name="Light Shading" w:uiPriority="60"/>
@@ -1271,6 +1200,7 @@
     <w:lsdException w:name="Smart Hyperlink" w:semiHidden="1" w:unhideWhenUsed="1"/>
     <w:lsdException w:name="Hashtag" w:semiHidden="1" w:unhideWhenUsed="1"/>
     <w:lsdException w:name="Unresolved Mention" w:semiHidden="1" w:unhideWhenUsed="1"/>
+    <w:lsdException w:name="Smart Link" w:semiHidden="1" w:unhideWhenUsed="1"/>
   </w:latentStyles>
   <w:style w:type="paragraph" w:default="1" w:styleId="Normal">
     <w:name w:val="Normal"/>
